--- a/syllabus/HadroLIS654Fall2016syllabus.docx
+++ b/syllabus/HadroLIS654Fall2016syllabus.docx
@@ -232,7 +232,15 @@
         <w:spacing w:after="0"/>
       </w:pPr>
       <w:r>
-        <w:t xml:space="preserve">Course Etherpad: </w:t>
+        <w:t xml:space="preserve">Course </w:t>
+      </w:r>
+      <w:proofErr w:type="spellStart"/>
+      <w:r>
+        <w:t>Etherpad</w:t>
+      </w:r>
+      <w:proofErr w:type="spellEnd"/>
+      <w:r>
+        <w:t xml:space="preserve">: </w:t>
       </w:r>
       <w:hyperlink r:id="rId8" w:history="1">
         <w:r>
@@ -255,7 +263,15 @@
         <w:spacing w:after="0"/>
       </w:pPr>
       <w:r>
-        <w:t>[increment last digit for subsequent class numbers, e.g. -2 for class session 2, -6 for class session 6, etc.]</w:t>
+        <w:t>[</w:t>
+      </w:r>
+      <w:proofErr w:type="gramStart"/>
+      <w:r>
+        <w:t>increment</w:t>
+      </w:r>
+      <w:proofErr w:type="gramEnd"/>
+      <w:r>
+        <w:t xml:space="preserve"> last digit for subsequent class numbers, e.g. -2 for class session 2, -6 for class session 6, etc.]</w:t>
       </w:r>
       <w:r>
         <w:t xml:space="preserve"> </w:t>
@@ -264,32 +280,67 @@
         <w:br/>
       </w:r>
       <w:r>
-        <w:t xml:space="preserve">Course WordPress site: </w:t>
-      </w:r>
-      <w:r>
-        <w:t xml:space="preserve"> </w:t>
+        <w:t xml:space="preserve">Course </w:t>
+      </w:r>
+      <w:proofErr w:type="spellStart"/>
+      <w:r>
+        <w:t>WordPress</w:t>
+      </w:r>
+      <w:proofErr w:type="spellEnd"/>
+      <w:r>
+        <w:t xml:space="preserve"> site</w:t>
+      </w:r>
+      <w:proofErr w:type="gramStart"/>
+      <w:r>
+        <w:t xml:space="preserve">: </w:t>
+      </w:r>
+      <w:r>
+        <w:t xml:space="preserve"> </w:t>
+      </w:r>
+      <w:proofErr w:type="gramEnd"/>
+      <w:r>
+        <w:fldChar w:fldCharType="begin"/>
+      </w:r>
+      <w:r>
+        <w:instrText xml:space="preserve"> HYPERLINK "https://lis654fa16.wordpress.com/" </w:instrText>
+      </w:r>
+      <w:r>
+        <w:fldChar w:fldCharType="separate"/>
+      </w:r>
+      <w:r>
+        <w:rPr>
+          <w:rStyle w:val="Hyperlink"/>
+          <w:rFonts w:cs="Calibri"/>
+        </w:rPr>
+        <w:t>https://lis654fa16.wordpress.com/</w:t>
+      </w:r>
+      <w:r>
+        <w:rPr>
+          <w:rStyle w:val="Hyperlink"/>
+          <w:rFonts w:cs="Calibri"/>
+        </w:rPr>
+        <w:fldChar w:fldCharType="end"/>
+      </w:r>
+      <w:r>
+        <w:t xml:space="preserve"> </w:t>
+      </w:r>
+      <w:r>
+        <w:t>(invitations and logins to come)</w:t>
+      </w:r>
+    </w:p>
+    <w:p>
+      <w:r>
+        <w:t xml:space="preserve">Course </w:t>
+      </w:r>
+      <w:proofErr w:type="spellStart"/>
+      <w:r>
+        <w:t>hashtag</w:t>
+      </w:r>
+      <w:proofErr w:type="spellEnd"/>
+      <w:r>
+        <w:t xml:space="preserve">: </w:t>
       </w:r>
       <w:hyperlink r:id="rId9" w:history="1">
-        <w:r>
-          <w:rPr>
-            <w:rStyle w:val="Hyperlink"/>
-            <w:rFonts w:cs="Calibri"/>
-          </w:rPr>
-          <w:t>https://lis654fa16.wordpress.com/</w:t>
-        </w:r>
-      </w:hyperlink>
-      <w:r>
-        <w:t xml:space="preserve"> </w:t>
-      </w:r>
-      <w:r>
-        <w:t>(invitations and logins to come)</w:t>
-      </w:r>
-    </w:p>
-    <w:p>
-      <w:r>
-        <w:t xml:space="preserve">Course hashtag: </w:t>
-      </w:r>
-      <w:hyperlink r:id="rId10" w:history="1">
         <w:r>
           <w:rPr>
             <w:rStyle w:val="Hyperlink"/>
@@ -656,11 +707,19 @@
           <w:lang w:eastAsia="ko-KR"/>
         </w:rPr>
       </w:pPr>
+      <w:proofErr w:type="gramStart"/>
       <w:r>
         <w:rPr>
           <w:lang w:eastAsia="ko-KR"/>
         </w:rPr>
-        <w:t>gain a familiarity with prevailing technology issues, and the skill set for keeping current as those issues evolve.</w:t>
+        <w:t>gain</w:t>
+      </w:r>
+      <w:proofErr w:type="gramEnd"/>
+      <w:r>
+        <w:rPr>
+          <w:lang w:eastAsia="ko-KR"/>
+        </w:rPr>
+        <w:t xml:space="preserve"> a familiarity with prevailing technology issues, and the skill set for keeping current as those issues evolve.</w:t>
       </w:r>
     </w:p>
     <w:p>
@@ -673,11 +732,19 @@
           <w:lang w:eastAsia="ko-KR"/>
         </w:rPr>
       </w:pPr>
+      <w:proofErr w:type="gramStart"/>
       <w:r>
         <w:rPr>
           <w:lang w:eastAsia="ko-KR"/>
         </w:rPr>
-        <w:t xml:space="preserve">be able to assess web technologies, and edit web documents as necessary in many </w:t>
+        <w:t>be</w:t>
+      </w:r>
+      <w:proofErr w:type="gramEnd"/>
+      <w:r>
+        <w:rPr>
+          <w:lang w:eastAsia="ko-KR"/>
+        </w:rPr>
+        <w:t xml:space="preserve"> able to assess web technologies, and edit web documents as necessary in many </w:t>
       </w:r>
       <w:r>
         <w:rPr>
@@ -702,6 +769,7 @@
           <w:lang w:eastAsia="ko-KR"/>
         </w:rPr>
       </w:pPr>
+      <w:proofErr w:type="gramStart"/>
       <w:r>
         <w:rPr>
           <w:lang w:eastAsia="ko-KR"/>
@@ -718,7 +786,14 @@
         <w:rPr>
           <w:lang w:eastAsia="ko-KR"/>
         </w:rPr>
-        <w:t>come familiar with vocabulary used to discuss the technological underpinnings of libraries and archives, in order to be conversant with peers and colleagues in a wide variety of roles.</w:t>
+        <w:t>come</w:t>
+      </w:r>
+      <w:proofErr w:type="gramEnd"/>
+      <w:r>
+        <w:rPr>
+          <w:lang w:eastAsia="ko-KR"/>
+        </w:rPr>
+        <w:t xml:space="preserve"> familiar with vocabulary used to discuss the technological underpinnings of libraries and archives, in order to be conversant with peers and colleagues in a wide variety of roles.</w:t>
       </w:r>
     </w:p>
     <w:p>
@@ -731,11 +806,19 @@
           <w:lang w:eastAsia="ko-KR"/>
         </w:rPr>
       </w:pPr>
+      <w:proofErr w:type="gramStart"/>
       <w:r>
         <w:rPr>
           <w:lang w:eastAsia="ko-KR"/>
         </w:rPr>
-        <w:t>be able to identify and articulate connections between library science principles learned in this and other introductory classes and the tools in widespread use by patrons and students.</w:t>
+        <w:t>be</w:t>
+      </w:r>
+      <w:proofErr w:type="gramEnd"/>
+      <w:r>
+        <w:rPr>
+          <w:lang w:eastAsia="ko-KR"/>
+        </w:rPr>
+        <w:t xml:space="preserve"> able to identify and articulate connections between library science principles learned in this and other introductory classes and the tools in widespread use by patrons and students.</w:t>
       </w:r>
     </w:p>
     <w:p>
@@ -999,6 +1082,18 @@
         <w:pStyle w:val="Heading2"/>
       </w:pPr>
       <w:r>
+        <w:br/>
+      </w:r>
+    </w:p>
+    <w:p>
+      <w:pPr>
+        <w:pStyle w:val="Heading2"/>
+      </w:pPr>
+      <w:r>
+        <w:br w:type="column"/>
+      </w:r>
+      <w:r>
+        <w:lastRenderedPageBreak/>
         <w:t>Required Texts</w:t>
       </w:r>
     </w:p>
@@ -1119,6 +1214,15 @@
           <w:b/>
           <w:bCs/>
         </w:rPr>
+        <w:br/>
+      </w:r>
+      <w:bookmarkStart w:id="0" w:name="_GoBack"/>
+      <w:bookmarkEnd w:id="0"/>
+      <w:r>
+        <w:rPr>
+          <w:b/>
+          <w:bCs/>
+        </w:rPr>
         <w:t>Library-related</w:t>
       </w:r>
       <w:r>
@@ -1137,7 +1241,7 @@
       </w:r>
     </w:p>
     <w:p>
-      <w:hyperlink r:id="rId11" w:history="1">
+      <w:hyperlink r:id="rId10" w:history="1">
         <w:r>
           <w:rPr>
             <w:rStyle w:val="Hyperlink"/>
@@ -1152,7 +1256,6 @@
     </w:p>
     <w:p>
       <w:r>
-        <w:lastRenderedPageBreak/>
         <w:t>http://code4lib.org/</w:t>
       </w:r>
       <w:r>
@@ -1161,7 +1264,7 @@
       <w:r>
         <w:br/>
       </w:r>
-      <w:hyperlink r:id="rId12" w:history="1">
+      <w:hyperlink r:id="rId11" w:history="1">
         <w:r>
           <w:rPr>
             <w:rStyle w:val="Hyperlink"/>
@@ -1176,7 +1279,7 @@
       <w:r>
         <w:br/>
       </w:r>
-      <w:hyperlink r:id="rId13" w:history="1">
+      <w:hyperlink r:id="rId12" w:history="1">
         <w:r>
           <w:rPr>
             <w:rStyle w:val="Hyperlink"/>
@@ -1191,7 +1294,7 @@
       <w:r>
         <w:br/>
       </w:r>
-      <w:hyperlink r:id="rId14" w:history="1">
+      <w:hyperlink r:id="rId13" w:history="1">
         <w:r>
           <w:rPr>
             <w:rStyle w:val="Hyperlink"/>
@@ -1203,7 +1306,7 @@
       <w:r>
         <w:br/>
       </w:r>
-      <w:hyperlink r:id="rId15" w:history="1">
+      <w:hyperlink r:id="rId14" w:history="1">
         <w:r>
           <w:rPr>
             <w:rStyle w:val="Hyperlink"/>
@@ -1215,7 +1318,7 @@
       <w:r>
         <w:br/>
       </w:r>
-      <w:hyperlink r:id="rId16" w:history="1">
+      <w:hyperlink r:id="rId15" w:history="1">
         <w:r>
           <w:rPr>
             <w:rStyle w:val="Hyperlink"/>
@@ -1227,7 +1330,7 @@
       <w:r>
         <w:br/>
       </w:r>
-      <w:hyperlink r:id="rId17" w:history="1">
+      <w:hyperlink r:id="rId16" w:history="1">
         <w:r>
           <w:rPr>
             <w:rStyle w:val="Hyperlink"/>
@@ -1239,7 +1342,7 @@
       <w:r>
         <w:br/>
       </w:r>
-      <w:hyperlink r:id="rId18" w:history="1">
+      <w:hyperlink r:id="rId17" w:history="1">
         <w:r>
           <w:rPr>
             <w:rStyle w:val="Hyperlink"/>
@@ -1251,7 +1354,7 @@
       <w:r>
         <w:br/>
       </w:r>
-      <w:hyperlink r:id="rId19" w:history="1">
+      <w:hyperlink r:id="rId18" w:history="1">
         <w:r>
           <w:rPr>
             <w:rStyle w:val="Hyperlink"/>
@@ -1266,7 +1369,7 @@
       <w:r>
         <w:br/>
       </w:r>
-      <w:hyperlink r:id="rId20" w:history="1">
+      <w:hyperlink r:id="rId19" w:history="1">
         <w:r>
           <w:rPr>
             <w:rStyle w:val="Hyperlink"/>
@@ -1281,7 +1384,7 @@
       <w:r>
         <w:br/>
       </w:r>
-      <w:hyperlink r:id="rId21" w:history="1">
+      <w:hyperlink r:id="rId20" w:history="1">
         <w:r>
           <w:rPr>
             <w:rStyle w:val="Hyperlink"/>
@@ -1321,7 +1424,7 @@
         </w:rPr>
         <w:t xml:space="preserve">Code4lib: </w:t>
       </w:r>
-      <w:hyperlink r:id="rId22" w:history="1">
+      <w:hyperlink r:id="rId21" w:history="1">
         <w:r>
           <w:rPr>
             <w:rStyle w:val="Hyperlink"/>
@@ -1342,6 +1445,7 @@
         </w:rPr>
         <w:br/>
       </w:r>
+      <w:proofErr w:type="spellStart"/>
       <w:r>
         <w:rPr>
           <w:lang w:val="fr-FR"/>
@@ -1352,9 +1456,16 @@
         <w:rPr>
           <w:lang w:val="fr-FR"/>
         </w:rPr>
-        <w:t xml:space="preserve">rent Cites: </w:t>
-      </w:r>
-      <w:hyperlink r:id="rId23" w:history="1">
+        <w:t>rent</w:t>
+      </w:r>
+      <w:proofErr w:type="spellEnd"/>
+      <w:r>
+        <w:rPr>
+          <w:lang w:val="fr-FR"/>
+        </w:rPr>
+        <w:t xml:space="preserve"> Cites: </w:t>
+      </w:r>
+      <w:hyperlink r:id="rId22" w:history="1">
         <w:r>
           <w:rPr>
             <w:rStyle w:val="Hyperlink"/>
@@ -1373,17 +1484,39 @@
     </w:p>
     <w:p>
       <w:r>
-        <w:t xml:space="preserve">Above the Fold from OCLC:  </w:t>
-      </w:r>
-      <w:hyperlink r:id="rId24" w:history="1">
-        <w:r>
-          <w:rPr>
-            <w:rStyle w:val="Hyperlink"/>
-            <w:rFonts w:cs="Calibri"/>
-          </w:rPr>
-          <w:t>http://www.oclc.org/research/publications/newsletters/abovethefold.html</w:t>
-        </w:r>
-      </w:hyperlink>
+        <w:t>Above the Fold from OCLC</w:t>
+      </w:r>
+      <w:proofErr w:type="gramStart"/>
+      <w:r>
+        <w:t xml:space="preserve">:  </w:t>
+      </w:r>
+      <w:proofErr w:type="gramEnd"/>
+      <w:r>
+        <w:fldChar w:fldCharType="begin"/>
+      </w:r>
+      <w:r>
+        <w:instrText xml:space="preserve"> HYPERLINK "</w:instrText>
+      </w:r>
+      <w:r>
+        <w:instrText xml:space="preserve">http://www.oclc.org/research/publications/newsletters/abovethefold.html" </w:instrText>
+      </w:r>
+      <w:r>
+        <w:fldChar w:fldCharType="separate"/>
+      </w:r>
+      <w:r>
+        <w:rPr>
+          <w:rStyle w:val="Hyperlink"/>
+          <w:rFonts w:cs="Calibri"/>
+        </w:rPr>
+        <w:t>http://www.oclc.org/research/publications/newsletters/abovethefold.html</w:t>
+      </w:r>
+      <w:r>
+        <w:rPr>
+          <w:rStyle w:val="Hyperlink"/>
+          <w:rFonts w:cs="Calibri"/>
+        </w:rPr>
+        <w:fldChar w:fldCharType="end"/>
+      </w:r>
       <w:r>
         <w:t xml:space="preserve"> </w:t>
       </w:r>
@@ -1397,9 +1530,11 @@
           <w:rStyle w:val="Heading2Char"/>
         </w:rPr>
       </w:pPr>
+      <w:proofErr w:type="spellStart"/>
       <w:r>
         <w:t>LJXpress</w:t>
       </w:r>
+      <w:proofErr w:type="spellEnd"/>
       <w:r>
         <w:t xml:space="preserve"> and/or LJ Academic Newswire</w:t>
       </w:r>
@@ -1409,7 +1544,7 @@
       <w:r>
         <w:t xml:space="preserve"> </w:t>
       </w:r>
-      <w:hyperlink r:id="rId25" w:history="1">
+      <w:hyperlink r:id="rId23" w:history="1">
         <w:r>
           <w:rPr>
             <w:rStyle w:val="Hyperlink"/>
@@ -1437,6 +1572,7 @@
           <w:b/>
           <w:bCs/>
         </w:rPr>
+        <w:lastRenderedPageBreak/>
         <w:t>Also recommended</w:t>
       </w:r>
       <w:r>
@@ -1465,7 +1601,7 @@
           <w:szCs w:val="22"/>
         </w:rPr>
       </w:pPr>
-      <w:hyperlink r:id="rId26" w:history="1">
+      <w:hyperlink r:id="rId24" w:history="1">
         <w:r>
           <w:rPr>
             <w:rStyle w:val="Hyperlink"/>
@@ -1481,7 +1617,7 @@
         </w:rPr>
         <w:br/>
       </w:r>
-      <w:hyperlink r:id="rId27" w:history="1">
+      <w:hyperlink r:id="rId25" w:history="1">
         <w:r>
           <w:rPr>
             <w:rStyle w:val="Hyperlink"/>
@@ -1510,7 +1646,7 @@
         </w:rPr>
         <w:br/>
       </w:r>
-      <w:hyperlink r:id="rId28" w:history="1">
+      <w:hyperlink r:id="rId26" w:history="1">
         <w:r>
           <w:rPr>
             <w:rStyle w:val="Hyperlink"/>
@@ -1528,7 +1664,7 @@
         </w:rPr>
         <w:br/>
       </w:r>
-      <w:hyperlink r:id="rId29" w:history="1">
+      <w:hyperlink r:id="rId27" w:history="1">
         <w:r>
           <w:rPr>
             <w:rStyle w:val="Hyperlink"/>
@@ -1550,7 +1686,7 @@
         </w:rPr>
         <w:br/>
       </w:r>
-      <w:hyperlink r:id="rId30" w:history="1">
+      <w:hyperlink r:id="rId28" w:history="1">
         <w:r>
           <w:rPr>
             <w:rStyle w:val="Hyperlink"/>
@@ -1560,25 +1696,27 @@
           <w:t>http://www.nytimes.com/pages/technology/</w:t>
         </w:r>
       </w:hyperlink>
-      <w:r>
-        <w:rPr>
-          <w:bCs/>
-        </w:rPr>
-        <w:t xml:space="preserve"> </w:t>
-      </w:r>
-      <w:r>
-        <w:rPr>
-          <w:bCs/>
-        </w:rPr>
-        <w:t xml:space="preserve"> </w:t>
-      </w:r>
+      <w:proofErr w:type="gramStart"/>
+      <w:r>
+        <w:rPr>
+          <w:bCs/>
+        </w:rPr>
+        <w:t xml:space="preserve"> </w:t>
+      </w:r>
+      <w:r>
+        <w:rPr>
+          <w:bCs/>
+        </w:rPr>
+        <w:t xml:space="preserve"> </w:t>
+      </w:r>
+      <w:proofErr w:type="gramEnd"/>
       <w:r>
         <w:rPr>
           <w:bCs/>
         </w:rPr>
         <w:br/>
       </w:r>
-      <w:hyperlink r:id="rId31" w:history="1">
+      <w:hyperlink r:id="rId29" w:history="1">
         <w:r>
           <w:rPr>
             <w:rStyle w:val="Hyperlink"/>
@@ -1600,7 +1738,7 @@
         </w:rPr>
         <w:br/>
       </w:r>
-      <w:hyperlink r:id="rId32" w:history="1">
+      <w:hyperlink r:id="rId30" w:history="1">
         <w:r>
           <w:rPr>
             <w:rStyle w:val="Hyperlink"/>
@@ -1622,7 +1760,7 @@
         </w:rPr>
         <w:br/>
       </w:r>
-      <w:hyperlink r:id="rId33" w:history="1">
+      <w:hyperlink r:id="rId31" w:history="1">
         <w:r>
           <w:rPr>
             <w:rStyle w:val="Hyperlink"/>
@@ -1651,7 +1789,7 @@
         </w:rPr>
         <w:br/>
       </w:r>
-      <w:hyperlink r:id="rId34" w:history="1">
+      <w:hyperlink r:id="rId32" w:history="1">
         <w:r>
           <w:rPr>
             <w:rStyle w:val="Hyperlink"/>
@@ -1680,7 +1818,7 @@
         </w:rPr>
         <w:br/>
       </w:r>
-      <w:hyperlink r:id="rId35" w:history="1">
+      <w:hyperlink r:id="rId33" w:history="1">
         <w:r>
           <w:rPr>
             <w:rStyle w:val="Hyperlink"/>
@@ -1720,7 +1858,7 @@
         </w:rPr>
         <w:br/>
       </w:r>
-      <w:hyperlink r:id="rId36" w:history="1">
+      <w:hyperlink r:id="rId34" w:history="1">
         <w:r>
           <w:rPr>
             <w:rStyle w:val="Hyperlink"/>
@@ -1753,20 +1891,46 @@
         <w:rPr>
           <w:bCs/>
         </w:rPr>
-        <w:t>Twitter via Tweetdeck or other list-displaying programs or apps</w:t>
+        <w:t xml:space="preserve">Twitter via </w:t>
+      </w:r>
+      <w:proofErr w:type="spellStart"/>
+      <w:r>
+        <w:rPr>
+          <w:bCs/>
+        </w:rPr>
+        <w:t>Tweetdeck</w:t>
+      </w:r>
+      <w:proofErr w:type="spellEnd"/>
+      <w:r>
+        <w:rPr>
+          <w:bCs/>
+        </w:rPr>
+        <w:t xml:space="preserve"> or other list-displaying programs or apps</w:t>
       </w:r>
       <w:r>
         <w:rPr>
           <w:bCs/>
         </w:rPr>
         <w:br/>
+      </w:r>
+      <w:proofErr w:type="spellStart"/>
+      <w:r>
+        <w:rPr>
+          <w:bCs/>
+        </w:rPr>
         <w:t>Flipboard</w:t>
       </w:r>
+      <w:proofErr w:type="spellEnd"/>
     </w:p>
     <w:p>
       <w:pPr>
         <w:pStyle w:val="Heading2"/>
       </w:pPr>
+    </w:p>
+    <w:p>
+      <w:pPr>
+        <w:pStyle w:val="Heading2"/>
+      </w:pPr>
       <w:r>
         <w:t>Coding tutorials:</w:t>
       </w:r>
@@ -1784,7 +1948,7 @@
       <w:r>
         <w:t xml:space="preserve">Available to you for </w:t>
       </w:r>
-      <w:hyperlink r:id="rId37" w:history="1">
+      <w:hyperlink r:id="rId35" w:history="1">
         <w:r>
           <w:rPr>
             <w:rStyle w:val="Hyperlink"/>
@@ -1805,7 +1969,7 @@
       </w:r>
     </w:p>
     <w:p>
-      <w:hyperlink r:id="rId38" w:history="1">
+      <w:hyperlink r:id="rId36" w:history="1">
         <w:r>
           <w:rPr>
             <w:rStyle w:val="Hyperlink"/>
@@ -1816,7 +1980,7 @@
       </w:hyperlink>
     </w:p>
     <w:p>
-      <w:hyperlink r:id="rId39" w:history="1">
+      <w:hyperlink r:id="rId37" w:history="1">
         <w:r>
           <w:rPr>
             <w:rStyle w:val="Hyperlink"/>
@@ -1827,7 +1991,7 @@
       </w:hyperlink>
     </w:p>
     <w:p>
-      <w:hyperlink r:id="rId40" w:history="1">
+      <w:hyperlink r:id="rId38" w:history="1">
         <w:r>
           <w:rPr>
             <w:rStyle w:val="Hyperlink"/>
@@ -1911,7 +2075,23 @@
           <w:b/>
           <w:bCs/>
         </w:rPr>
-        <w:t>In class: set up a WordPress blog</w:t>
+        <w:t xml:space="preserve">In class: set up a </w:t>
+      </w:r>
+      <w:proofErr w:type="spellStart"/>
+      <w:r>
+        <w:rPr>
+          <w:b/>
+          <w:bCs/>
+        </w:rPr>
+        <w:t>WordPress</w:t>
+      </w:r>
+      <w:proofErr w:type="spellEnd"/>
+      <w:r>
+        <w:rPr>
+          <w:b/>
+          <w:bCs/>
+        </w:rPr>
+        <w:t xml:space="preserve"> blog</w:t>
       </w:r>
       <w:r>
         <w:rPr>
@@ -2033,7 +2213,7 @@
         <w:spacing w:after="0" w:line="240" w:lineRule="auto"/>
         <w:ind w:left="720"/>
       </w:pPr>
-      <w:hyperlink r:id="rId41" w:history="1">
+      <w:hyperlink r:id="rId39" w:history="1">
         <w:r>
           <w:rPr>
             <w:rStyle w:val="Hyperlink"/>
@@ -2075,7 +2255,7 @@
         <w:spacing w:after="0" w:line="240" w:lineRule="auto"/>
         <w:ind w:left="720"/>
       </w:pPr>
-      <w:hyperlink r:id="rId42" w:history="1">
+      <w:hyperlink r:id="rId40" w:history="1">
         <w:r>
           <w:rPr>
             <w:rStyle w:val="Hyperlink"/>
@@ -2123,7 +2303,7 @@
         <w:spacing w:after="0" w:line="240" w:lineRule="auto"/>
         <w:ind w:left="720"/>
       </w:pPr>
-      <w:hyperlink r:id="rId43" w:history="1">
+      <w:hyperlink r:id="rId41" w:history="1">
         <w:r>
           <w:rPr>
             <w:rStyle w:val="Hyperlink"/>
@@ -2144,7 +2324,7 @@
         <w:spacing w:after="0" w:line="240" w:lineRule="auto"/>
         <w:ind w:left="720"/>
       </w:pPr>
-      <w:hyperlink r:id="rId44" w:history="1">
+      <w:hyperlink r:id="rId42" w:history="1">
         <w:r>
           <w:rPr>
             <w:rStyle w:val="Hyperlink"/>
@@ -2182,7 +2362,7 @@
       <w:pPr>
         <w:ind w:left="720"/>
       </w:pPr>
-      <w:hyperlink r:id="rId45" w:history="1">
+      <w:hyperlink r:id="rId43" w:history="1">
         <w:r>
           <w:rPr>
             <w:rStyle w:val="Hyperlink"/>
@@ -2214,7 +2394,7 @@
         </w:rPr>
         <w:br/>
       </w:r>
-      <w:hyperlink r:id="rId46" w:history="1">
+      <w:hyperlink r:id="rId44" w:history="1">
         <w:r>
           <w:rPr>
             <w:rStyle w:val="Hyperlink"/>
@@ -2300,7 +2480,7 @@
       <w:r>
         <w:br/>
       </w:r>
-      <w:hyperlink r:id="rId47" w:history="1">
+      <w:hyperlink r:id="rId45" w:history="1">
         <w:r>
           <w:rPr>
             <w:rStyle w:val="Hyperlink"/>
@@ -2321,7 +2501,7 @@
       <w:r>
         <w:br/>
       </w:r>
-      <w:hyperlink r:id="rId48" w:history="1">
+      <w:hyperlink r:id="rId46" w:history="1">
         <w:r>
           <w:rPr>
             <w:rStyle w:val="Hyperlink"/>
@@ -2341,7 +2521,7 @@
       <w:r>
         <w:br/>
       </w:r>
-      <w:hyperlink r:id="rId49" w:history="1">
+      <w:hyperlink r:id="rId47" w:history="1">
         <w:r>
           <w:rPr>
             <w:rStyle w:val="Hyperlink"/>
@@ -2359,7 +2539,7 @@
       <w:r>
         <w:t xml:space="preserve">(More here: </w:t>
       </w:r>
-      <w:hyperlink r:id="rId50" w:history="1">
+      <w:hyperlink r:id="rId48" w:history="1">
         <w:r>
           <w:rPr>
             <w:rStyle w:val="Hyperlink"/>
@@ -2388,7 +2568,7 @@
       <w:r>
         <w:br/>
       </w:r>
-      <w:hyperlink r:id="rId51" w:history="1">
+      <w:hyperlink r:id="rId49" w:history="1">
         <w:r>
           <w:rPr>
             <w:rStyle w:val="Hyperlink"/>
@@ -2411,7 +2591,7 @@
       <w:r>
         <w:br/>
       </w:r>
-      <w:hyperlink r:id="rId52" w:history="1">
+      <w:hyperlink r:id="rId50" w:history="1">
         <w:r>
           <w:rPr>
             <w:rStyle w:val="Hyperlink"/>
@@ -2434,7 +2614,7 @@
       <w:r>
         <w:br/>
       </w:r>
-      <w:hyperlink r:id="rId53" w:history="1">
+      <w:hyperlink r:id="rId51" w:history="1">
         <w:r>
           <w:rPr>
             <w:rStyle w:val="Hyperlink"/>
@@ -2457,7 +2637,7 @@
       <w:r>
         <w:br/>
       </w:r>
-      <w:hyperlink r:id="rId54" w:history="1">
+      <w:hyperlink r:id="rId52" w:history="1">
         <w:r>
           <w:rPr>
             <w:rStyle w:val="Hyperlink"/>
@@ -2561,7 +2741,7 @@
       <w:r>
         <w:br/>
       </w:r>
-      <w:hyperlink r:id="rId55" w:history="1">
+      <w:hyperlink r:id="rId53" w:history="1">
         <w:r>
           <w:rPr>
             <w:rStyle w:val="Hyperlink"/>
@@ -2584,7 +2764,7 @@
       <w:r>
         <w:br/>
       </w:r>
-      <w:hyperlink r:id="rId56" w:history="1">
+      <w:hyperlink r:id="rId54" w:history="1">
         <w:r>
           <w:rPr>
             <w:rStyle w:val="Hyperlink"/>
@@ -2610,7 +2790,7 @@
       <w:r>
         <w:br/>
       </w:r>
-      <w:hyperlink r:id="rId57" w:history="1">
+      <w:hyperlink r:id="rId55" w:history="1">
         <w:r>
           <w:rPr>
             <w:rStyle w:val="Hyperlink"/>
@@ -2633,7 +2813,7 @@
       <w:r>
         <w:br/>
       </w:r>
-      <w:hyperlink r:id="rId58" w:history="1">
+      <w:hyperlink r:id="rId56" w:history="1">
         <w:r>
           <w:rPr>
             <w:rStyle w:val="Hyperlink"/>
@@ -2660,7 +2840,7 @@
       <w:r>
         <w:br/>
       </w:r>
-      <w:hyperlink r:id="rId59" w:history="1">
+      <w:hyperlink r:id="rId57" w:history="1">
         <w:r>
           <w:rPr>
             <w:rStyle w:val="Hyperlink"/>
@@ -2683,7 +2863,7 @@
       <w:r>
         <w:br/>
       </w:r>
-      <w:hyperlink r:id="rId60" w:history="1">
+      <w:hyperlink r:id="rId58" w:history="1">
         <w:r>
           <w:rPr>
             <w:rStyle w:val="Hyperlink"/>
@@ -2783,7 +2963,7 @@
         </w:rPr>
         <w:br/>
       </w:r>
-      <w:hyperlink r:id="rId61" w:history="1">
+      <w:hyperlink r:id="rId59" w:history="1">
         <w:r>
           <w:rPr>
             <w:rStyle w:val="Hyperlink"/>
@@ -2808,21 +2988,39 @@
           <w:lang w:val="fr-FR"/>
         </w:rPr>
       </w:pPr>
+      <w:proofErr w:type="spellStart"/>
       <w:r>
         <w:rPr>
           <w:bCs/>
           <w:lang w:val="fr-FR"/>
         </w:rPr>
-        <w:t>Graphics Formats Explained</w:t>
-      </w:r>
+        <w:t>Graphics</w:t>
+      </w:r>
+      <w:proofErr w:type="spellEnd"/>
       <w:r>
         <w:rPr>
           <w:bCs/>
           <w:lang w:val="fr-FR"/>
         </w:rPr>
+        <w:t xml:space="preserve"> Formats </w:t>
+      </w:r>
+      <w:proofErr w:type="spellStart"/>
+      <w:r>
+        <w:rPr>
+          <w:bCs/>
+          <w:lang w:val="fr-FR"/>
+        </w:rPr>
+        <w:t>Explained</w:t>
+      </w:r>
+      <w:proofErr w:type="spellEnd"/>
+      <w:r>
+        <w:rPr>
+          <w:bCs/>
+          <w:lang w:val="fr-FR"/>
+        </w:rPr>
         <w:br/>
       </w:r>
-      <w:hyperlink r:id="rId62" w:history="1">
+      <w:hyperlink r:id="rId60" w:history="1">
         <w:r>
           <w:rPr>
             <w:rStyle w:val="Hyperlink"/>
@@ -2861,23 +3059,16 @@
           <w:rStyle w:val="searchmatch"/>
           <w:rFonts w:cs="Times New Roman"/>
         </w:rPr>
-        <w:t>FADGI</w:t>
+        <w:t>FADGI):</w:t>
       </w:r>
       <w:r>
         <w:rPr>
           <w:rStyle w:val="searchmatch"/>
           <w:rFonts w:cs="Times New Roman"/>
         </w:rPr>
-        <w:t>):</w:t>
-      </w:r>
-      <w:r>
-        <w:rPr>
-          <w:rStyle w:val="searchmatch"/>
-          <w:rFonts w:cs="Times New Roman"/>
-        </w:rPr>
         <w:br/>
       </w:r>
-      <w:hyperlink r:id="rId63" w:history="1">
+      <w:hyperlink r:id="rId61" w:history="1">
         <w:r>
           <w:rPr>
             <w:rStyle w:val="Hyperlink"/>
@@ -2914,7 +3105,7 @@
         </w:rPr>
         <w:br/>
       </w:r>
-      <w:hyperlink r:id="rId64" w:history="1">
+      <w:hyperlink r:id="rId62" w:history="1">
         <w:r>
           <w:rPr>
             <w:rStyle w:val="Hyperlink"/>
@@ -2937,7 +3128,7 @@
       <w:r>
         <w:br/>
       </w:r>
-      <w:hyperlink r:id="rId65" w:history="1">
+      <w:hyperlink r:id="rId63" w:history="1">
         <w:r>
           <w:rPr>
             <w:rStyle w:val="Hyperlink"/>
@@ -3038,7 +3229,7 @@
       <w:r>
         <w:br/>
       </w:r>
-      <w:hyperlink r:id="rId66" w:history="1">
+      <w:hyperlink r:id="rId64" w:history="1">
         <w:r>
           <w:rPr>
             <w:rStyle w:val="Hyperlink"/>
@@ -3061,7 +3252,7 @@
       <w:r>
         <w:br/>
       </w:r>
-      <w:hyperlink r:id="rId67" w:history="1">
+      <w:hyperlink r:id="rId65" w:history="1">
         <w:r>
           <w:rPr>
             <w:rStyle w:val="Hyperlink"/>
@@ -3096,7 +3287,7 @@
       <w:r>
         <w:br/>
       </w:r>
-      <w:hyperlink r:id="rId68" w:history="1">
+      <w:hyperlink r:id="rId66" w:history="1">
         <w:r>
           <w:rPr>
             <w:rStyle w:val="Hyperlink"/>
@@ -3116,6 +3307,7 @@
           <w:bCs/>
         </w:rPr>
       </w:pPr>
+      <w:proofErr w:type="spellStart"/>
       <w:r>
         <w:rPr>
           <w:bCs/>
@@ -3126,7 +3318,28 @@
         <w:rPr>
           <w:bCs/>
         </w:rPr>
-        <w:t>it and GitHub for Librarian</w:t>
+        <w:t>it</w:t>
+      </w:r>
+      <w:proofErr w:type="spellEnd"/>
+      <w:r>
+        <w:rPr>
+          <w:bCs/>
+        </w:rPr>
+        <w:t xml:space="preserve"> and </w:t>
+      </w:r>
+      <w:proofErr w:type="spellStart"/>
+      <w:r>
+        <w:rPr>
+          <w:bCs/>
+        </w:rPr>
+        <w:t>GitHub</w:t>
+      </w:r>
+      <w:proofErr w:type="spellEnd"/>
+      <w:r>
+        <w:rPr>
+          <w:bCs/>
+        </w:rPr>
+        <w:t xml:space="preserve"> for Librarian</w:t>
       </w:r>
       <w:r>
         <w:rPr>
@@ -3140,40 +3353,16 @@
         </w:rPr>
         <w:br/>
       </w:r>
-      <w:bookmarkStart w:id="0" w:name="_GoBack"/>
-      <w:bookmarkEnd w:id="0"/>
-      <w:r>
-        <w:rPr>
-          <w:bCs/>
-        </w:rPr>
-        <w:fldChar w:fldCharType="begin"/>
-      </w:r>
-      <w:r>
-        <w:rPr>
-          <w:bCs/>
-        </w:rPr>
-        <w:instrText xml:space="preserve"> HYPERLINK "http://academicworks.cuny.edu/cgi/viewcontent.cgi?article=1034&amp;context=jj_pubs" </w:instrText>
-      </w:r>
-      <w:r>
-        <w:rPr>
-          <w:bCs/>
-        </w:rPr>
-        <w:fldChar w:fldCharType="separate"/>
-      </w:r>
-      <w:r>
-        <w:rPr>
-          <w:rStyle w:val="Hyperlink"/>
-          <w:rFonts w:cs="Calibri"/>
-          <w:bCs/>
-        </w:rPr>
-        <w:t>http://academicworks.cuny.edu/cgi/viewcontent.cgi?article=1034&amp;context=jj_pubs</w:t>
-      </w:r>
-      <w:r>
-        <w:rPr>
-          <w:bCs/>
-        </w:rPr>
-        <w:fldChar w:fldCharType="end"/>
-      </w:r>
+      <w:hyperlink r:id="rId67" w:history="1">
+        <w:r>
+          <w:rPr>
+            <w:rStyle w:val="Hyperlink"/>
+            <w:rFonts w:cs="Calibri"/>
+            <w:bCs/>
+          </w:rPr>
+          <w:t>http://academicworks.cuny.edu/cgi/viewcontent.cgi?article=1034&amp;context=jj_pubs</w:t>
+        </w:r>
+      </w:hyperlink>
     </w:p>
     <w:p>
       <w:pPr>
@@ -3240,7 +3429,7 @@
       <w:r>
         <w:br/>
       </w:r>
-      <w:hyperlink r:id="rId69" w:history="1">
+      <w:hyperlink r:id="rId68" w:history="1">
         <w:r>
           <w:rPr>
             <w:rStyle w:val="Hyperlink"/>
@@ -3276,7 +3465,7 @@
         </w:rPr>
         <w:t xml:space="preserve">(Archives of the entire column run here: </w:t>
       </w:r>
-      <w:hyperlink r:id="rId70" w:history="1">
+      <w:hyperlink r:id="rId69" w:history="1">
         <w:r>
           <w:rPr>
             <w:rStyle w:val="Hyperlink"/>
@@ -3285,6 +3474,7 @@
           <w:t>http://lj.libraryjournal.com/category/opinion/aaron-schmidt/</w:t>
         </w:r>
       </w:hyperlink>
+      <w:proofErr w:type="gramStart"/>
       <w:r>
         <w:rPr>
           <w:rStyle w:val="Emphasis"/>
@@ -3303,6 +3493,7 @@
         </w:rPr>
         <w:t>)</w:t>
       </w:r>
+      <w:proofErr w:type="gramEnd"/>
       <w:r>
         <w:rPr>
           <w:rStyle w:val="Emphasis"/>
@@ -3327,7 +3518,7 @@
       <w:r>
         <w:br/>
       </w:r>
-      <w:hyperlink r:id="rId71" w:history="1">
+      <w:hyperlink r:id="rId70" w:history="1">
         <w:r>
           <w:rPr>
             <w:rStyle w:val="Hyperlink"/>
@@ -3385,7 +3576,7 @@
         </w:rPr>
         <w:br/>
       </w:r>
-      <w:hyperlink r:id="rId72" w:history="1">
+      <w:hyperlink r:id="rId71" w:history="1">
         <w:r>
           <w:rPr>
             <w:rStyle w:val="Hyperlink"/>
@@ -3429,7 +3620,29 @@
           <w:iCs w:val="0"/>
           <w:lang w:val="fr-FR"/>
         </w:rPr>
-        <w:t>Web Style Guide- Chapter 2</w:t>
+        <w:t xml:space="preserve">Web Style Guide- </w:t>
+      </w:r>
+      <w:proofErr w:type="spellStart"/>
+      <w:r>
+        <w:rPr>
+          <w:rStyle w:val="Emphasis"/>
+          <w:rFonts w:cs="Calibri"/>
+          <w:i w:val="0"/>
+          <w:iCs w:val="0"/>
+          <w:lang w:val="fr-FR"/>
+        </w:rPr>
+        <w:t>Chapter</w:t>
+      </w:r>
+      <w:proofErr w:type="spellEnd"/>
+      <w:r>
+        <w:rPr>
+          <w:rStyle w:val="Emphasis"/>
+          <w:rFonts w:cs="Calibri"/>
+          <w:i w:val="0"/>
+          <w:iCs w:val="0"/>
+          <w:lang w:val="fr-FR"/>
+        </w:rPr>
+        <w:t xml:space="preserve"> 2</w:t>
       </w:r>
       <w:r>
         <w:rPr>
@@ -3443,8 +3656,30 @@
         <w:rPr>
           <w:lang w:val="fr-FR"/>
         </w:rPr>
-        <w:t xml:space="preserve"> Universal Usability</w:t>
-      </w:r>
+        <w:t xml:space="preserve"> </w:t>
+      </w:r>
+      <w:proofErr w:type="spellStart"/>
+      <w:r>
+        <w:rPr>
+          <w:lang w:val="fr-FR"/>
+        </w:rPr>
+        <w:t>Universal</w:t>
+      </w:r>
+      <w:proofErr w:type="spellEnd"/>
+      <w:r>
+        <w:rPr>
+          <w:lang w:val="fr-FR"/>
+        </w:rPr>
+        <w:t xml:space="preserve"> </w:t>
+      </w:r>
+      <w:proofErr w:type="spellStart"/>
+      <w:r>
+        <w:rPr>
+          <w:lang w:val="fr-FR"/>
+        </w:rPr>
+        <w:t>Usability</w:t>
+      </w:r>
+      <w:proofErr w:type="spellEnd"/>
     </w:p>
     <w:p>
       <w:pPr>
@@ -3458,7 +3693,7 @@
           <w:lang w:val="fr-FR" w:eastAsia="ko-KR"/>
         </w:rPr>
       </w:pPr>
-      <w:hyperlink r:id="rId73" w:history="1">
+      <w:hyperlink r:id="rId72" w:history="1">
         <w:r>
           <w:rPr>
             <w:rStyle w:val="Hyperlink"/>
@@ -3493,7 +3728,7 @@
       <w:r>
         <w:br/>
       </w:r>
-      <w:hyperlink r:id="rId74" w:history="1">
+      <w:hyperlink r:id="rId73" w:history="1">
         <w:r>
           <w:rPr>
             <w:rStyle w:val="Hyperlink"/>
@@ -3507,13 +3742,18 @@
       <w:pPr>
         <w:ind w:left="720"/>
       </w:pPr>
-      <w:r>
-        <w:t>Wayfinding and Signage in Library Design</w:t>
+      <w:proofErr w:type="spellStart"/>
+      <w:r>
+        <w:t>Wayfinding</w:t>
+      </w:r>
+      <w:proofErr w:type="spellEnd"/>
+      <w:r>
+        <w:t xml:space="preserve"> and Signage in Library Design</w:t>
       </w:r>
       <w:r>
         <w:br/>
       </w:r>
-      <w:hyperlink r:id="rId75" w:history="1">
+      <w:hyperlink r:id="rId74" w:history="1">
         <w:r>
           <w:rPr>
             <w:rStyle w:val="Hyperlink"/>
@@ -3539,7 +3779,7 @@
       <w:r>
         <w:br/>
       </w:r>
-      <w:hyperlink r:id="rId76" w:history="1">
+      <w:hyperlink r:id="rId75" w:history="1">
         <w:r>
           <w:rPr>
             <w:rStyle w:val="Hyperlink"/>
@@ -3561,7 +3801,7 @@
         </w:rPr>
         <w:br/>
       </w:r>
-      <w:hyperlink r:id="rId77" w:anchor="Accessibility" w:history="1">
+      <w:hyperlink r:id="rId76" w:anchor="Accessibility" w:history="1">
         <w:r>
           <w:rPr>
             <w:rStyle w:val="Hyperlink"/>
@@ -3653,7 +3893,7 @@
         </w:rPr>
         <w:br/>
       </w:r>
-      <w:hyperlink r:id="rId78" w:history="1">
+      <w:hyperlink r:id="rId77" w:history="1">
         <w:r>
           <w:rPr>
             <w:rStyle w:val="Hyperlink"/>
@@ -3683,7 +3923,7 @@
         </w:rPr>
         <w:br/>
       </w:r>
-      <w:hyperlink r:id="rId79" w:history="1">
+      <w:hyperlink r:id="rId78" w:history="1">
         <w:r>
           <w:rPr>
             <w:rStyle w:val="Hyperlink"/>
@@ -3719,7 +3959,7 @@
         </w:rPr>
         <w:br/>
       </w:r>
-      <w:hyperlink r:id="rId80" w:history="1">
+      <w:hyperlink r:id="rId79" w:history="1">
         <w:r>
           <w:rPr>
             <w:rStyle w:val="Hyperlink"/>
@@ -3767,7 +4007,7 @@
         </w:rPr>
         <w:br/>
       </w:r>
-      <w:hyperlink r:id="rId81" w:history="1">
+      <w:hyperlink r:id="rId80" w:history="1">
         <w:r>
           <w:rPr>
             <w:rStyle w:val="Hyperlink"/>
@@ -3800,7 +4040,7 @@
         </w:rPr>
         <w:br/>
       </w:r>
-      <w:hyperlink r:id="rId82" w:history="1">
+      <w:hyperlink r:id="rId81" w:history="1">
         <w:r>
           <w:rPr>
             <w:rStyle w:val="Hyperlink"/>
@@ -3838,7 +4078,7 @@
         </w:rPr>
         <w:br/>
       </w:r>
-      <w:hyperlink r:id="rId83" w:history="1">
+      <w:hyperlink r:id="rId82" w:history="1">
         <w:r>
           <w:rPr>
             <w:rStyle w:val="Hyperlink"/>
@@ -3888,7 +4128,23 @@
           <w:b/>
           <w:bCs/>
         </w:rPr>
-        <w:t>The Ebook Question (Copyright, Licensing, Contracts, and First Sale in a Digital World)</w:t>
+        <w:t xml:space="preserve">The </w:t>
+      </w:r>
+      <w:proofErr w:type="spellStart"/>
+      <w:r>
+        <w:rPr>
+          <w:b/>
+          <w:bCs/>
+        </w:rPr>
+        <w:t>Ebook</w:t>
+      </w:r>
+      <w:proofErr w:type="spellEnd"/>
+      <w:r>
+        <w:rPr>
+          <w:b/>
+          <w:bCs/>
+        </w:rPr>
+        <w:t xml:space="preserve"> Question (Copyright, Licensing, Contracts, and First Sale in a Digital World)</w:t>
       </w:r>
     </w:p>
     <w:p>
@@ -3922,7 +4178,7 @@
         </w:rPr>
         <w:br/>
       </w:r>
-      <w:hyperlink r:id="rId84" w:history="1">
+      <w:hyperlink r:id="rId83" w:history="1">
         <w:r>
           <w:rPr>
             <w:rStyle w:val="Hyperlink"/>
@@ -3945,7 +4201,21 @@
           <w:bCs/>
         </w:rPr>
         <w:lastRenderedPageBreak/>
-        <w:t>Libraries Are Screwed (Ebook Summit Presentation)</w:t>
+        <w:t>Libraries Are Screwed (</w:t>
+      </w:r>
+      <w:proofErr w:type="spellStart"/>
+      <w:r>
+        <w:rPr>
+          <w:bCs/>
+        </w:rPr>
+        <w:t>Ebook</w:t>
+      </w:r>
+      <w:proofErr w:type="spellEnd"/>
+      <w:r>
+        <w:rPr>
+          <w:bCs/>
+        </w:rPr>
+        <w:t xml:space="preserve"> Summit Presentation)</w:t>
       </w:r>
       <w:r>
         <w:rPr>
@@ -3971,7 +4241,7 @@
         </w:rPr>
         <w:br/>
       </w:r>
-      <w:hyperlink r:id="rId85" w:history="1">
+      <w:hyperlink r:id="rId84" w:history="1">
         <w:r>
           <w:rPr>
             <w:rStyle w:val="Hyperlink"/>
@@ -3987,7 +4257,7 @@
         </w:rPr>
         <w:br/>
       </w:r>
-      <w:hyperlink r:id="rId86" w:history="1">
+      <w:hyperlink r:id="rId85" w:history="1">
         <w:r>
           <w:rPr>
             <w:rStyle w:val="Hyperlink"/>
@@ -4009,7 +4279,21 @@
         <w:rPr>
           <w:bCs/>
         </w:rPr>
-        <w:t>On "friction" and ebooks:</w:t>
+        <w:t xml:space="preserve">On "friction" and </w:t>
+      </w:r>
+      <w:proofErr w:type="spellStart"/>
+      <w:r>
+        <w:rPr>
+          <w:bCs/>
+        </w:rPr>
+        <w:t>ebooks</w:t>
+      </w:r>
+      <w:proofErr w:type="spellEnd"/>
+      <w:r>
+        <w:rPr>
+          <w:bCs/>
+        </w:rPr>
+        <w:t>:</w:t>
       </w:r>
       <w:r>
         <w:rPr>
@@ -4024,7 +4308,7 @@
         </w:rPr>
         <w:br/>
       </w:r>
-      <w:hyperlink r:id="rId87" w:history="1">
+      <w:hyperlink r:id="rId86" w:history="1">
         <w:r>
           <w:rPr>
             <w:rStyle w:val="Hyperlink"/>
@@ -4054,7 +4338,7 @@
         </w:rPr>
         <w:br/>
       </w:r>
-      <w:hyperlink r:id="rId88" w:history="1">
+      <w:hyperlink r:id="rId87" w:history="1">
         <w:r>
           <w:rPr>
             <w:rStyle w:val="Hyperlink"/>
@@ -4086,13 +4370,18 @@
           <w:bCs/>
         </w:rPr>
       </w:pPr>
-      <w:r>
-        <w:t>Ebook Sanity</w:t>
+      <w:proofErr w:type="spellStart"/>
+      <w:r>
+        <w:t>Ebook</w:t>
+      </w:r>
+      <w:proofErr w:type="spellEnd"/>
+      <w:r>
+        <w:t xml:space="preserve"> Sanity</w:t>
       </w:r>
       <w:r>
         <w:br/>
       </w:r>
-      <w:hyperlink r:id="rId89" w:history="1">
+      <w:hyperlink r:id="rId88" w:history="1">
         <w:r>
           <w:rPr>
             <w:rStyle w:val="Hyperlink"/>
@@ -4112,15 +4401,23 @@
         <w:rPr>
           <w:bCs/>
         </w:rPr>
-        <w:t>From where I sit, you can’t actually “sell” an ebook</w:t>
-      </w:r>
+        <w:t xml:space="preserve">From where I sit, you can’t actually “sell” an </w:t>
+      </w:r>
+      <w:proofErr w:type="spellStart"/>
+      <w:r>
+        <w:rPr>
+          <w:bCs/>
+        </w:rPr>
+        <w:t>ebook</w:t>
+      </w:r>
+      <w:proofErr w:type="spellEnd"/>
       <w:r>
         <w:rPr>
           <w:bCs/>
         </w:rPr>
         <w:br/>
       </w:r>
-      <w:hyperlink r:id="rId90" w:history="1">
+      <w:hyperlink r:id="rId89" w:history="1">
         <w:r>
           <w:rPr>
             <w:rStyle w:val="Hyperlink"/>
@@ -4246,7 +4543,7 @@
       <w:r>
         <w:br/>
       </w:r>
-      <w:hyperlink r:id="rId91" w:history="1">
+      <w:hyperlink r:id="rId90" w:history="1">
         <w:r>
           <w:rPr>
             <w:rStyle w:val="Hyperlink"/>
@@ -4269,7 +4566,7 @@
       <w:r>
         <w:br/>
       </w:r>
-      <w:hyperlink r:id="rId92" w:history="1">
+      <w:hyperlink r:id="rId91" w:history="1">
         <w:r>
           <w:rPr>
             <w:rStyle w:val="Hyperlink"/>
@@ -4292,7 +4589,7 @@
       <w:r>
         <w:br/>
       </w:r>
-      <w:hyperlink r:id="rId93" w:history="1">
+      <w:hyperlink r:id="rId92" w:history="1">
         <w:r>
           <w:rPr>
             <w:rStyle w:val="Hyperlink"/>
@@ -4313,15 +4610,37 @@
         <w:rPr>
           <w:lang w:val="it-IT"/>
         </w:rPr>
-        <w:t>A Primer in Risk</w:t>
-      </w:r>
+        <w:t xml:space="preserve">A </w:t>
+      </w:r>
+      <w:proofErr w:type="spellStart"/>
       <w:r>
         <w:rPr>
           <w:lang w:val="it-IT"/>
         </w:rPr>
+        <w:t>Primer</w:t>
+      </w:r>
+      <w:proofErr w:type="spellEnd"/>
+      <w:r>
+        <w:rPr>
+          <w:lang w:val="it-IT"/>
+        </w:rPr>
+        <w:t xml:space="preserve"> in </w:t>
+      </w:r>
+      <w:proofErr w:type="spellStart"/>
+      <w:r>
+        <w:rPr>
+          <w:lang w:val="it-IT"/>
+        </w:rPr>
+        <w:t>Risk</w:t>
+      </w:r>
+      <w:proofErr w:type="spellEnd"/>
+      <w:r>
+        <w:rPr>
+          <w:lang w:val="it-IT"/>
+        </w:rPr>
         <w:br/>
       </w:r>
-      <w:hyperlink r:id="rId94" w:history="1">
+      <w:hyperlink r:id="rId93" w:history="1">
         <w:r>
           <w:rPr>
             <w:rStyle w:val="Hyperlink"/>
@@ -4348,7 +4667,7 @@
       <w:r>
         <w:br/>
       </w:r>
-      <w:hyperlink r:id="rId95" w:history="1">
+      <w:hyperlink r:id="rId94" w:history="1">
         <w:r>
           <w:rPr>
             <w:rStyle w:val="Hyperlink"/>
@@ -4422,7 +4741,7 @@
       <w:r>
         <w:br/>
       </w:r>
-      <w:hyperlink r:id="rId96" w:history="1">
+      <w:hyperlink r:id="rId95" w:history="1">
         <w:r>
           <w:rPr>
             <w:rStyle w:val="Hyperlink"/>
@@ -4449,7 +4768,7 @@
       <w:r>
         <w:br/>
       </w:r>
-      <w:hyperlink r:id="rId97" w:history="1">
+      <w:hyperlink r:id="rId96" w:history="1">
         <w:r>
           <w:rPr>
             <w:rStyle w:val="Hyperlink"/>
@@ -4472,7 +4791,7 @@
       <w:r>
         <w:br/>
       </w:r>
-      <w:hyperlink r:id="rId98" w:history="1">
+      <w:hyperlink r:id="rId97" w:history="1">
         <w:r>
           <w:rPr>
             <w:rStyle w:val="Hyperlink"/>
@@ -4495,7 +4814,7 @@
       <w:r>
         <w:br/>
       </w:r>
-      <w:hyperlink r:id="rId99" w:history="1">
+      <w:hyperlink r:id="rId98" w:history="1">
         <w:r>
           <w:rPr>
             <w:rStyle w:val="Hyperlink"/>
@@ -4521,7 +4840,7 @@
       <w:r>
         <w:br/>
       </w:r>
-      <w:hyperlink r:id="rId100" w:history="1">
+      <w:hyperlink r:id="rId99" w:history="1">
         <w:r>
           <w:rPr>
             <w:rStyle w:val="Hyperlink"/>
@@ -4544,7 +4863,7 @@
       <w:r>
         <w:br/>
       </w:r>
-      <w:hyperlink r:id="rId101" w:history="1">
+      <w:hyperlink r:id="rId100" w:history="1">
         <w:r>
           <w:rPr>
             <w:rStyle w:val="Hyperlink"/>
@@ -4568,7 +4887,7 @@
       <w:r>
         <w:t xml:space="preserve"> Digital Preservation Network </w:t>
       </w:r>
-      <w:hyperlink r:id="rId102" w:history="1">
+      <w:hyperlink r:id="rId101" w:history="1">
         <w:r>
           <w:rPr>
             <w:rStyle w:val="Hyperlink"/>
@@ -4588,7 +4907,7 @@
       <w:r>
         <w:br/>
       </w:r>
-      <w:hyperlink r:id="rId103" w:history="1">
+      <w:hyperlink r:id="rId102" w:history="1">
         <w:r>
           <w:rPr>
             <w:rStyle w:val="Hyperlink"/>
@@ -4821,7 +5140,7 @@
         </w:rPr>
         <w:br/>
       </w:r>
-      <w:hyperlink r:id="rId104" w:history="1">
+      <w:hyperlink r:id="rId103" w:history="1">
         <w:r>
           <w:rPr>
             <w:rStyle w:val="Hyperlink"/>
@@ -4842,7 +5161,7 @@
       <w:r>
         <w:t xml:space="preserve">Introduction to Relational Databases. </w:t>
       </w:r>
-      <w:hyperlink r:id="rId105" w:history="1">
+      <w:hyperlink r:id="rId104" w:history="1">
         <w:r>
           <w:rPr>
             <w:rStyle w:val="Hyperlink"/>
@@ -4862,7 +5181,7 @@
       <w:r>
         <w:br/>
       </w:r>
-      <w:hyperlink r:id="rId106" w:history="1">
+      <w:hyperlink r:id="rId105" w:history="1">
         <w:r>
           <w:rPr>
             <w:rStyle w:val="Hyperlink"/>
@@ -4886,7 +5205,7 @@
       <w:r>
         <w:br/>
       </w:r>
-      <w:hyperlink r:id="rId107" w:history="1">
+      <w:hyperlink r:id="rId106" w:history="1">
         <w:r>
           <w:rPr>
             <w:rStyle w:val="Hyperlink"/>
@@ -4931,7 +5250,7 @@
       <w:r>
         <w:tab/>
       </w:r>
-      <w:hyperlink r:id="rId108" w:history="1">
+      <w:hyperlink r:id="rId107" w:history="1">
         <w:r>
           <w:rPr>
             <w:rStyle w:val="Hyperlink"/>
@@ -5056,7 +5375,7 @@
       <w:r>
         <w:br/>
       </w:r>
-      <w:hyperlink r:id="rId109" w:history="1">
+      <w:hyperlink r:id="rId108" w:history="1">
         <w:r>
           <w:rPr>
             <w:rStyle w:val="Hyperlink"/>
@@ -5093,7 +5412,7 @@
       <w:pPr>
         <w:ind w:left="720"/>
       </w:pPr>
-      <w:hyperlink r:id="rId110" w:history="1">
+      <w:hyperlink r:id="rId109" w:history="1">
         <w:r>
           <w:rPr>
             <w:rStyle w:val="Hyperlink"/>
@@ -5113,7 +5432,7 @@
       <w:r>
         <w:br/>
       </w:r>
-      <w:hyperlink r:id="rId111" w:history="1">
+      <w:hyperlink r:id="rId110" w:history="1">
         <w:r>
           <w:rPr>
             <w:rStyle w:val="Hyperlink"/>
@@ -5130,12 +5449,17 @@
         <w:t xml:space="preserve">(See also: </w:t>
       </w:r>
       <w:r>
-        <w:t>The Futurist Interviews Librarian Futurist David Lankes</w:t>
-      </w:r>
+        <w:t xml:space="preserve">The Futurist Interviews Librarian Futurist David </w:t>
+      </w:r>
+      <w:proofErr w:type="spellStart"/>
+      <w:r>
+        <w:t>Lankes</w:t>
+      </w:r>
+      <w:proofErr w:type="spellEnd"/>
       <w:r>
         <w:br/>
       </w:r>
-      <w:hyperlink r:id="rId112" w:history="1">
+      <w:hyperlink r:id="rId111" w:history="1">
         <w:r>
           <w:rPr>
             <w:rStyle w:val="Hyperlink"/>
@@ -5185,7 +5509,7 @@
         </w:rPr>
         <w:t xml:space="preserve"> </w:t>
       </w:r>
-      <w:hyperlink r:id="rId113" w:history="1">
+      <w:hyperlink r:id="rId112" w:history="1">
         <w:r>
           <w:rPr>
             <w:rStyle w:val="Hyperlink"/>
@@ -5206,7 +5530,7 @@
       <w:r>
         <w:br/>
       </w:r>
-      <w:hyperlink r:id="rId114" w:history="1">
+      <w:hyperlink r:id="rId113" w:history="1">
         <w:r>
           <w:rPr>
             <w:rStyle w:val="Hyperlink"/>
@@ -5226,7 +5550,7 @@
       <w:r>
         <w:br/>
       </w:r>
-      <w:hyperlink r:id="rId115" w:history="1">
+      <w:hyperlink r:id="rId114" w:history="1">
         <w:r>
           <w:rPr>
             <w:rStyle w:val="Hyperlink"/>
@@ -5307,7 +5631,15 @@
         <w:t xml:space="preserve">ll graded assignments must be </w:t>
       </w:r>
       <w:r>
-        <w:t xml:space="preserve">added to the class WordPress blog or emailed to the instruction </w:t>
+        <w:t xml:space="preserve">added to the class </w:t>
+      </w:r>
+      <w:proofErr w:type="spellStart"/>
+      <w:r>
+        <w:t>WordPress</w:t>
+      </w:r>
+      <w:proofErr w:type="spellEnd"/>
+      <w:r>
+        <w:t xml:space="preserve"> blog or emailed to the instruction </w:t>
       </w:r>
       <w:r>
         <w:t xml:space="preserve">before class on the due date (unless otherwise noted). If there is a medical or personal reason for absences or late homework assignments, you must present your excuse in advance and in writing, via email. Students who do not give advance notice and receive approval will be subject to a </w:t>
@@ -5695,7 +6027,15 @@
         <w:t xml:space="preserve"> to</w:t>
       </w:r>
       <w:r>
-        <w:t xml:space="preserve"> integrate feedback are </w:t>
+        <w:t xml:space="preserve"> integrate feedback </w:t>
+      </w:r>
+      <w:proofErr w:type="gramStart"/>
+      <w:r>
+        <w:t>are</w:t>
+      </w:r>
+      <w:proofErr w:type="gramEnd"/>
+      <w:r>
+        <w:t xml:space="preserve"> </w:t>
       </w:r>
       <w:r>
         <w:t>essential skill</w:t>
@@ -5734,7 +6074,15 @@
         <w:t xml:space="preserve">vision for the space, their inspirations, and other relevant elements supporting their proposal. </w:t>
       </w:r>
       <w:r>
-        <w:t xml:space="preserve">Students will have the option of using PowerPoint, Prezi (free education version), or other tools (upon approval) to create the presentation. </w:t>
+        <w:t xml:space="preserve">Students will have the option of using PowerPoint, </w:t>
+      </w:r>
+      <w:proofErr w:type="spellStart"/>
+      <w:r>
+        <w:t>Prezi</w:t>
+      </w:r>
+      <w:proofErr w:type="spellEnd"/>
+      <w:r>
+        <w:t xml:space="preserve"> (free education version), or other tools (upon approval) to create the presentation. </w:t>
       </w:r>
       <w:r>
         <w:t>A separate assignment sheet will be distributed in class.</w:t>
@@ -6108,7 +6456,7 @@
       <w:r>
         <w:t>The best way to contact me is by email (</w:t>
       </w:r>
-      <w:hyperlink r:id="rId116" w:history="1">
+      <w:hyperlink r:id="rId115" w:history="1">
         <w:r>
           <w:rPr>
             <w:rStyle w:val="Hyperlink"/>
@@ -6174,7 +6522,7 @@
       </w:r>
     </w:p>
     <w:p>
-      <w:hyperlink r:id="rId117" w:history="1">
+      <w:hyperlink r:id="rId116" w:history="1">
         <w:r>
           <w:rPr>
             <w:rStyle w:val="Hyperlink"/>
@@ -6200,7 +6548,7 @@
         </w:rPr>
         <w:t xml:space="preserve">Notwithstanding the provisions of sections </w:t>
       </w:r>
-      <w:hyperlink r:id="rId118" w:tooltip="§ 106 - Exclusive rights in copyrighted works" w:history="1">
+      <w:hyperlink r:id="rId117" w:tooltip="§ 106 - Exclusive rights in copyrighted works" w:history="1">
         <w:r>
           <w:rPr>
             <w:rStyle w:val="Hyperlink"/>
@@ -6214,7 +6562,7 @@
         </w:rPr>
         <w:t xml:space="preserve"> and </w:t>
       </w:r>
-      <w:hyperlink r:id="rId119" w:tooltip="§ 106A - Rights of certain authors to attribution and integrity" w:history="1">
+      <w:hyperlink r:id="rId118" w:tooltip="§ 106A - Rights of certain authors to attribution and integrity" w:history="1">
         <w:r>
           <w:rPr>
             <w:rStyle w:val="Hyperlink"/>
@@ -6226,7 +6574,21 @@
         <w:rPr>
           <w:rFonts w:cs="Times New Roman"/>
         </w:rPr>
-        <w:t xml:space="preserve">, the fair use of a copyrighted work, including such use by reproduction in copies or phonorecords or by any other means specified by that section, for purposes such as criticism, comment, news reporting, teaching (including multiple copies for classroom use), scholarship, or research, is not an infringement of copyright. In determining whether the use made of a work in any particular case is a fair use the factors to be considered shall include— </w:t>
+        <w:t xml:space="preserve">, the fair use of a copyrighted work, including such use by reproduction in copies or </w:t>
+      </w:r>
+      <w:proofErr w:type="spellStart"/>
+      <w:r>
+        <w:rPr>
+          <w:rFonts w:cs="Times New Roman"/>
+        </w:rPr>
+        <w:t>phonorecords</w:t>
+      </w:r>
+      <w:proofErr w:type="spellEnd"/>
+      <w:r>
+        <w:rPr>
+          <w:rFonts w:cs="Times New Roman"/>
+        </w:rPr>
+        <w:t xml:space="preserve"> or by any other means specified by that section, for purposes such as criticism, comment, news reporting, teaching (including multiple copies for classroom use), scholarship, or research, is not an infringement of copyright. In determining whether the use made of a work in any particular case is a fair use the factors to be considered shall include— </w:t>
       </w:r>
     </w:p>
     <w:p>
@@ -6242,13 +6604,23 @@
       </w:pPr>
       <w:bookmarkStart w:id="1" w:name="1"/>
       <w:bookmarkEnd w:id="1"/>
+      <w:proofErr w:type="gramStart"/>
       <w:r>
         <w:rPr>
           <w:rStyle w:val="ptext-"/>
           <w:rFonts w:cs="Times New Roman"/>
           <w:b/>
         </w:rPr>
-        <w:t xml:space="preserve">the purpose and character of the use, including whether such use is of a commercial nature or is for nonprofit educational purposes; </w:t>
+        <w:t>the</w:t>
+      </w:r>
+      <w:proofErr w:type="gramEnd"/>
+      <w:r>
+        <w:rPr>
+          <w:rStyle w:val="ptext-"/>
+          <w:rFonts w:cs="Times New Roman"/>
+          <w:b/>
+        </w:rPr>
+        <w:t xml:space="preserve"> purpose and character of the use, including whether such use is of a commercial nature or is for nonprofit educational purposes; </w:t>
       </w:r>
     </w:p>
     <w:p>
@@ -6264,13 +6636,23 @@
       </w:pPr>
       <w:bookmarkStart w:id="2" w:name="2"/>
       <w:bookmarkEnd w:id="2"/>
+      <w:proofErr w:type="gramStart"/>
       <w:r>
         <w:rPr>
           <w:rStyle w:val="ptext-"/>
           <w:rFonts w:cs="Times New Roman"/>
           <w:b/>
         </w:rPr>
-        <w:t xml:space="preserve">the nature of the copyrighted work; </w:t>
+        <w:t>the</w:t>
+      </w:r>
+      <w:proofErr w:type="gramEnd"/>
+      <w:r>
+        <w:rPr>
+          <w:rStyle w:val="ptext-"/>
+          <w:rFonts w:cs="Times New Roman"/>
+          <w:b/>
+        </w:rPr>
+        <w:t xml:space="preserve"> nature of the copyrighted work; </w:t>
       </w:r>
     </w:p>
     <w:p>
@@ -6286,13 +6668,23 @@
       </w:pPr>
       <w:bookmarkStart w:id="3" w:name="3"/>
       <w:bookmarkEnd w:id="3"/>
+      <w:proofErr w:type="gramStart"/>
       <w:r>
         <w:rPr>
           <w:rStyle w:val="ptext-"/>
           <w:rFonts w:cs="Times New Roman"/>
           <w:b/>
         </w:rPr>
-        <w:t xml:space="preserve">the amount and substantiality of the portion used in relation to the copyrighted work as a whole; and </w:t>
+        <w:t>the</w:t>
+      </w:r>
+      <w:proofErr w:type="gramEnd"/>
+      <w:r>
+        <w:rPr>
+          <w:rStyle w:val="ptext-"/>
+          <w:rFonts w:cs="Times New Roman"/>
+          <w:b/>
+        </w:rPr>
+        <w:t xml:space="preserve"> amount and substantiality of the portion used in relation to the copyrighted work as a whole; and </w:t>
       </w:r>
     </w:p>
     <w:p>
@@ -6308,13 +6700,23 @@
       </w:pPr>
       <w:bookmarkStart w:id="4" w:name="4"/>
       <w:bookmarkEnd w:id="4"/>
+      <w:proofErr w:type="gramStart"/>
       <w:r>
         <w:rPr>
           <w:rStyle w:val="ptext-"/>
           <w:rFonts w:cs="Times New Roman"/>
           <w:b/>
         </w:rPr>
-        <w:t xml:space="preserve">the effect of the use upon the potential market for or value of the copyrighted work. </w:t>
+        <w:t>the</w:t>
+      </w:r>
+      <w:proofErr w:type="gramEnd"/>
+      <w:r>
+        <w:rPr>
+          <w:rStyle w:val="ptext-"/>
+          <w:rFonts w:cs="Times New Roman"/>
+          <w:b/>
+        </w:rPr>
+        <w:t xml:space="preserve"> effect of the use upon the potential market for or value of the copyrighted work. </w:t>
       </w:r>
     </w:p>
     <w:p>
@@ -6435,7 +6837,7 @@
       <w:r>
         <w:t>As quoted in “</w:t>
       </w:r>
-      <w:hyperlink r:id="rId120" w:history="1">
+      <w:hyperlink r:id="rId119" w:history="1">
         <w:r>
           <w:rPr>
             <w:rStyle w:val="Hyperlink"/>
@@ -6483,7 +6885,7 @@
       <w:r>
         <w:t xml:space="preserve">: </w:t>
       </w:r>
-      <w:hyperlink r:id="rId121" w:history="1">
+      <w:hyperlink r:id="rId120" w:history="1">
         <w:r>
           <w:rPr>
             <w:rStyle w:val="Hyperlink"/>
@@ -6502,7 +6904,7 @@
       <w:r>
         <w:br/>
       </w:r>
-      <w:hyperlink r:id="rId122" w:history="1">
+      <w:hyperlink r:id="rId121" w:history="1">
         <w:r>
           <w:rPr>
             <w:rStyle w:val="Hyperlink"/>
@@ -6535,8 +6937,18 @@
           <w:szCs w:val="44"/>
         </w:rPr>
         <w:lastRenderedPageBreak/>
-        <w:t>Pratt School of Information &amp; Library Science</w:t>
-      </w:r>
+        <w:t xml:space="preserve">Pratt School of Information &amp; </w:t>
+      </w:r>
+      <w:proofErr w:type="gramStart"/>
+      <w:r>
+        <w:rPr>
+          <w:rFonts w:ascii="Myriad Pro" w:eastAsia="Kozuka Gothic Pro EL" w:hAnsi="Myriad Pro"/>
+          <w:sz w:val="44"/>
+          <w:szCs w:val="44"/>
+        </w:rPr>
+        <w:t>Library Science</w:t>
+      </w:r>
+      <w:proofErr w:type="gramEnd"/>
     </w:p>
     <w:p>
       <w:pPr>
@@ -7175,93 +7587,93 @@
           <w:szCs w:val="20"/>
         </w:rPr>
       </w:pPr>
+      <w:proofErr w:type="gramStart"/>
       <w:r>
         <w:rPr>
           <w:rFonts w:ascii="Arial" w:eastAsia="Cambria" w:hAnsi="Arial" w:cs="Times New Roman"/>
           <w:sz w:val="20"/>
           <w:szCs w:val="20"/>
         </w:rPr>
-        <w:t xml:space="preserve">vi) Uses of technology, including instructional and assistive technology, in teaching and learning – and skill in using technology and teaching students to use technology to acquire information, communicate and enhance learning. </w:t>
-      </w:r>
-    </w:p>
-    <w:p>
-      <w:pPr>
-        <w:spacing w:after="0" w:line="240" w:lineRule="auto"/>
-        <w:rPr>
-          <w:rFonts w:ascii="Arial" w:eastAsia="Cambria" w:hAnsi="Arial" w:cs="Times New Roman"/>
-          <w:b/>
-          <w:sz w:val="20"/>
-          <w:szCs w:val="20"/>
-        </w:rPr>
-      </w:pPr>
-    </w:p>
-    <w:p>
-      <w:pPr>
-        <w:spacing w:after="0" w:line="240" w:lineRule="auto"/>
-        <w:rPr>
-          <w:rFonts w:ascii="Arial" w:eastAsia="Cambria" w:hAnsi="Arial" w:cs="Times New Roman"/>
-          <w:b/>
-          <w:sz w:val="20"/>
-          <w:szCs w:val="20"/>
-        </w:rPr>
-      </w:pPr>
-      <w:r>
-        <w:rPr>
-          <w:rFonts w:ascii="Arial" w:eastAsia="Cambria" w:hAnsi="Arial" w:cs="Times New Roman"/>
-          <w:b/>
-          <w:sz w:val="20"/>
-          <w:szCs w:val="20"/>
-        </w:rPr>
-        <w:t>This course responds to The New York State Teaching Standards:</w:t>
-      </w:r>
-    </w:p>
-    <w:p>
-      <w:pPr>
-        <w:spacing w:after="0" w:line="240" w:lineRule="auto"/>
-        <w:rPr>
-          <w:rFonts w:ascii="Arial" w:eastAsia="Cambria" w:hAnsi="Arial" w:cs="Times New Roman"/>
-          <w:b/>
-          <w:sz w:val="20"/>
-          <w:szCs w:val="20"/>
-        </w:rPr>
-      </w:pPr>
-      <w:r>
-        <w:rPr>
-          <w:rFonts w:ascii="Arial" w:eastAsia="Cambria" w:hAnsi="Arial" w:cs="Times New Roman"/>
-          <w:b/>
-          <w:sz w:val="20"/>
-          <w:szCs w:val="20"/>
-        </w:rPr>
-        <w:t xml:space="preserve">Standard VI: Professional Responsibilities and Collaboration </w:t>
-      </w:r>
-    </w:p>
-    <w:p>
-      <w:pPr>
-        <w:spacing w:after="0" w:line="240" w:lineRule="auto"/>
+        <w:t>vi) Uses</w:t>
+      </w:r>
+      <w:proofErr w:type="gramEnd"/>
+      <w:r>
         <w:rPr>
           <w:rFonts w:ascii="Arial" w:eastAsia="Cambria" w:hAnsi="Arial" w:cs="Times New Roman"/>
           <w:sz w:val="20"/>
           <w:szCs w:val="20"/>
         </w:rPr>
-      </w:pPr>
-      <w:r>
+        <w:t xml:space="preserve"> of technology, including instructional and assistive technology, in teaching and learning – and skill in using technology and teaching students to use technology to acquire information, communicate and enhance learning. </w:t>
+      </w:r>
+    </w:p>
+    <w:p>
+      <w:pPr>
+        <w:spacing w:after="0" w:line="240" w:lineRule="auto"/>
+        <w:rPr>
+          <w:rFonts w:ascii="Arial" w:eastAsia="Cambria" w:hAnsi="Arial" w:cs="Times New Roman"/>
+          <w:b/>
+          <w:sz w:val="20"/>
+          <w:szCs w:val="20"/>
+        </w:rPr>
+      </w:pPr>
+    </w:p>
+    <w:p>
+      <w:pPr>
+        <w:spacing w:after="0" w:line="240" w:lineRule="auto"/>
+        <w:rPr>
+          <w:rFonts w:ascii="Arial" w:eastAsia="Cambria" w:hAnsi="Arial" w:cs="Times New Roman"/>
+          <w:b/>
+          <w:sz w:val="20"/>
+          <w:szCs w:val="20"/>
+        </w:rPr>
+      </w:pPr>
+      <w:r>
+        <w:rPr>
+          <w:rFonts w:ascii="Arial" w:eastAsia="Cambria" w:hAnsi="Arial" w:cs="Times New Roman"/>
+          <w:b/>
+          <w:sz w:val="20"/>
+          <w:szCs w:val="20"/>
+        </w:rPr>
+        <w:t>This course responds to The New York State Teaching Standards:</w:t>
+      </w:r>
+    </w:p>
+    <w:p>
+      <w:pPr>
+        <w:spacing w:after="0" w:line="240" w:lineRule="auto"/>
+        <w:rPr>
+          <w:rFonts w:ascii="Arial" w:eastAsia="Cambria" w:hAnsi="Arial" w:cs="Times New Roman"/>
+          <w:b/>
+          <w:sz w:val="20"/>
+          <w:szCs w:val="20"/>
+        </w:rPr>
+      </w:pPr>
+      <w:r>
+        <w:rPr>
+          <w:rFonts w:ascii="Arial" w:eastAsia="Cambria" w:hAnsi="Arial" w:cs="Times New Roman"/>
+          <w:b/>
+          <w:sz w:val="20"/>
+          <w:szCs w:val="20"/>
+        </w:rPr>
+        <w:t xml:space="preserve">Standard VI: Professional Responsibilities and Collaboration </w:t>
+      </w:r>
+    </w:p>
+    <w:p>
+      <w:pPr>
+        <w:spacing w:after="0" w:line="240" w:lineRule="auto"/>
         <w:rPr>
           <w:rFonts w:ascii="Arial" w:eastAsia="Cambria" w:hAnsi="Arial" w:cs="Times New Roman"/>
           <w:sz w:val="20"/>
           <w:szCs w:val="20"/>
         </w:rPr>
-        <w:t xml:space="preserve">Teachers demonstrate professional responsibility and engage relevant stakeholders to maximize student growth, development, and learning. </w:t>
-      </w:r>
-    </w:p>
-    <w:p>
-      <w:pPr>
-        <w:spacing w:after="0" w:line="240" w:lineRule="auto"/>
+      </w:pPr>
+      <w:r>
         <w:rPr>
           <w:rFonts w:ascii="Arial" w:eastAsia="Cambria" w:hAnsi="Arial" w:cs="Times New Roman"/>
           <w:sz w:val="20"/>
           <w:szCs w:val="20"/>
         </w:rPr>
-      </w:pPr>
+        <w:t xml:space="preserve">Teachers demonstrate professional responsibility and engage relevant stakeholders to maximize student growth, development, and learning. </w:t>
+      </w:r>
     </w:p>
     <w:p>
       <w:pPr>
@@ -7272,13 +7684,41 @@
           <w:szCs w:val="20"/>
         </w:rPr>
       </w:pPr>
-      <w:r>
+    </w:p>
+    <w:p>
+      <w:pPr>
+        <w:spacing w:after="0" w:line="240" w:lineRule="auto"/>
         <w:rPr>
           <w:rFonts w:ascii="Arial" w:eastAsia="Cambria" w:hAnsi="Arial" w:cs="Times New Roman"/>
           <w:sz w:val="20"/>
           <w:szCs w:val="20"/>
         </w:rPr>
-        <w:t xml:space="preserve">Element V1.1: Teachers uphold professional standards of practice and policy as related to students rights and teachers’ responsibilities. </w:t>
+      </w:pPr>
+      <w:r>
+        <w:rPr>
+          <w:rFonts w:ascii="Arial" w:eastAsia="Cambria" w:hAnsi="Arial" w:cs="Times New Roman"/>
+          <w:sz w:val="20"/>
+          <w:szCs w:val="20"/>
+        </w:rPr>
+        <w:t xml:space="preserve">Element V1.1: Teachers uphold professional standards of practice and policy as related to </w:t>
+      </w:r>
+      <w:proofErr w:type="gramStart"/>
+      <w:r>
+        <w:rPr>
+          <w:rFonts w:ascii="Arial" w:eastAsia="Cambria" w:hAnsi="Arial" w:cs="Times New Roman"/>
+          <w:sz w:val="20"/>
+          <w:szCs w:val="20"/>
+        </w:rPr>
+        <w:t>students</w:t>
+      </w:r>
+      <w:proofErr w:type="gramEnd"/>
+      <w:r>
+        <w:rPr>
+          <w:rFonts w:ascii="Arial" w:eastAsia="Cambria" w:hAnsi="Arial" w:cs="Times New Roman"/>
+          <w:sz w:val="20"/>
+          <w:szCs w:val="20"/>
+        </w:rPr>
+        <w:t xml:space="preserve"> rights and teachers’ responsibilities. </w:t>
       </w:r>
     </w:p>
     <w:p>
@@ -7458,7 +7898,27 @@
           <w:sz w:val="20"/>
           <w:szCs w:val="20"/>
         </w:rPr>
-        <w:t xml:space="preserve">If you conduct field observation in a school library as part of this course, you may be eligible to receive credit toward your 100 hours of observation. If you have questions about whether an observation counts toward this requirement, please contact Professor Jessica Hochman, LMS coordinator jhochman@pratt.edu  </w:t>
+        <w:t xml:space="preserve">If you conduct field observation in a school library as part of this course, you may be eligible to receive credit toward your 100 hours of observation. If you have questions about whether an observation counts toward this requirement, please contact Professor Jessica </w:t>
+      </w:r>
+      <w:proofErr w:type="spellStart"/>
+      <w:r>
+        <w:rPr>
+          <w:rFonts w:ascii="Arial" w:eastAsia="Cambria" w:hAnsi="Arial" w:cs="Times New Roman"/>
+          <w:i/>
+          <w:sz w:val="20"/>
+          <w:szCs w:val="20"/>
+        </w:rPr>
+        <w:t>Hochman</w:t>
+      </w:r>
+      <w:proofErr w:type="spellEnd"/>
+      <w:r>
+        <w:rPr>
+          <w:rFonts w:ascii="Arial" w:eastAsia="Cambria" w:hAnsi="Arial" w:cs="Times New Roman"/>
+          <w:i/>
+          <w:sz w:val="20"/>
+          <w:szCs w:val="20"/>
+        </w:rPr>
+        <w:t xml:space="preserve">, LMS coordinator jhochman@pratt.edu  </w:t>
       </w:r>
     </w:p>
     <w:p>
@@ -7535,7 +7995,7 @@
   <w:abstractNum w:abstractNumId="0">
     <w:nsid w:val="FFFFFF1D"/>
     <w:multiLevelType w:val="multilevel"/>
-    <w:tmpl w:val="D71281F8"/>
+    <w:tmpl w:val="B656B694"/>
     <w:lvl w:ilvl="0">
       <w:start w:val="1"/>
       <w:numFmt w:val="bullet"/>
